--- a/projects/O/project-o.docx
+++ b/projects/O/project-o.docx
@@ -1,6 +1,6 @@
 
 <file path=word/document.xml><?xml version="1.0" encoding="utf-8"?>
-<w:document xmlns:wpc="http://schemas.microsoft.com/office/word/2010/wordprocessingCanvas" xmlns:mo="http://schemas.microsoft.com/office/mac/office/2008/main" xmlns:mc="http://schemas.openxmlformats.org/markup-compatibility/2006" xmlns:mv="urn:schemas-microsoft-com:mac:vml" xmlns:o="urn:schemas-microsoft-com:office:office" xmlns:r="http://schemas.openxmlformats.org/officeDocument/2006/relationships" xmlns:m="http://schemas.openxmlformats.org/officeDocument/2006/math" xmlns:v="urn:schemas-microsoft-com:vml" xmlns:wp14="http://schemas.microsoft.com/office/word/2010/wordprocessingDrawing" xmlns:wp="http://schemas.openxmlformats.org/drawingml/2006/wordprocessingDrawing" xmlns:w10="urn:schemas-microsoft-com:office:word" xmlns:w="http://schemas.openxmlformats.org/wordprocessingml/2006/main" xmlns:w14="http://schemas.microsoft.com/office/word/2010/wordml" xmlns:w15="http://schemas.microsoft.com/office/word/2012/wordml" xmlns:wpg="http://schemas.microsoft.com/office/word/2010/wordprocessingGroup" xmlns:wpi="http://schemas.microsoft.com/office/word/2010/wordprocessingInk" xmlns:wne="http://schemas.microsoft.com/office/word/2006/wordml" xmlns:wps="http://schemas.microsoft.com/office/word/2010/wordprocessingShape" mc:Ignorable="w14 w15 wp14">
+<w:document xmlns:wpc="http://schemas.microsoft.com/office/word/2010/wordprocessingCanvas" xmlns:cx="http://schemas.microsoft.com/office/drawing/2014/chartex" xmlns:mc="http://schemas.openxmlformats.org/markup-compatibility/2006" xmlns:o="urn:schemas-microsoft-com:office:office" xmlns:r="http://schemas.openxmlformats.org/officeDocument/2006/relationships" xmlns:m="http://schemas.openxmlformats.org/officeDocument/2006/math" xmlns:v="urn:schemas-microsoft-com:vml" xmlns:wp14="http://schemas.microsoft.com/office/word/2010/wordprocessingDrawing" xmlns:wp="http://schemas.openxmlformats.org/drawingml/2006/wordprocessingDrawing" xmlns:w10="urn:schemas-microsoft-com:office:word" xmlns:w="http://schemas.openxmlformats.org/wordprocessingml/2006/main" xmlns:w14="http://schemas.microsoft.com/office/word/2010/wordml" xmlns:w15="http://schemas.microsoft.com/office/word/2012/wordml" xmlns:w16se="http://schemas.microsoft.com/office/word/2015/wordml/symex" xmlns:wpg="http://schemas.microsoft.com/office/word/2010/wordprocessingGroup" xmlns:wpi="http://schemas.microsoft.com/office/word/2010/wordprocessingInk" xmlns:wne="http://schemas.microsoft.com/office/word/2006/wordml" xmlns:wps="http://schemas.microsoft.com/office/word/2010/wordprocessingShape" mc:Ignorable="w14 w15 w16se wp14">
   <w:body>
     <w:p>
       <w:pPr>
@@ -11,7 +11,7 @@
           <w:noProof/>
         </w:rPr>
         <w:drawing>
-          <wp:anchor distT="0" distB="0" distL="114300" distR="114300" simplePos="0" relativeHeight="251659264" behindDoc="0" locked="0" layoutInCell="1" allowOverlap="1" wp14:anchorId="77307B1B" wp14:editId="28EBA310">
+          <wp:anchor distT="0" distB="0" distL="114300" distR="114300" simplePos="0" relativeHeight="251658241" behindDoc="0" locked="0" layoutInCell="1" allowOverlap="1" wp14:anchorId="77307B1B" wp14:editId="28EBA310">
             <wp:simplePos x="457200" y="457200"/>
             <wp:positionH relativeFrom="margin">
               <wp:align>left</wp:align>
@@ -177,12 +177,7 @@
         <w:t>.</w:t>
       </w:r>
       <w:r>
-        <w:t xml:space="preserve"> We will </w:t>
-      </w:r>
-      <w:bookmarkStart w:id="0" w:name="_GoBack"/>
-      <w:bookmarkEnd w:id="0"/>
-      <w:r>
-        <w:t xml:space="preserve">assign teams with complementary </w:t>
+        <w:t xml:space="preserve"> We will assign teams with complementary </w:t>
       </w:r>
       <w:r>
         <w:t>skills</w:t>
@@ -665,7 +660,7 @@
                 </w:ffData>
               </w:fldChar>
             </w:r>
-            <w:bookmarkStart w:id="1" w:name="Check6"/>
+            <w:bookmarkStart w:id="0" w:name="Check6"/>
             <w:r>
               <w:instrText xml:space="preserve"> FORMCHECKBOX </w:instrText>
             </w:r>
@@ -675,7 +670,7 @@
             <w:r>
               <w:fldChar w:fldCharType="end"/>
             </w:r>
-            <w:bookmarkEnd w:id="1"/>
+            <w:bookmarkEnd w:id="0"/>
             <w:r>
               <w:t xml:space="preserve"> Fall</w:t>
             </w:r>
@@ -707,7 +702,7 @@
                 </w:ffData>
               </w:fldChar>
             </w:r>
-            <w:bookmarkStart w:id="2" w:name="Check7"/>
+            <w:bookmarkStart w:id="1" w:name="Check7"/>
             <w:r>
               <w:instrText xml:space="preserve"> FORMCHECKBOX </w:instrText>
             </w:r>
@@ -717,7 +712,7 @@
             <w:r>
               <w:fldChar w:fldCharType="end"/>
             </w:r>
-            <w:bookmarkEnd w:id="2"/>
+            <w:bookmarkEnd w:id="1"/>
             <w:r>
               <w:t xml:space="preserve"> Spring</w:t>
             </w:r>
@@ -847,19 +842,19 @@
             <w:r>
               <w:t xml:space="preserve">The MPS team will directly support the development of </w:t>
             </w:r>
-            <w:commentRangeStart w:id="3"/>
+            <w:commentRangeStart w:id="2"/>
             <w:r>
               <w:t>a Digital Design S</w:t>
             </w:r>
             <w:r>
               <w:t>ystem</w:t>
             </w:r>
-            <w:commentRangeEnd w:id="3"/>
+            <w:commentRangeEnd w:id="2"/>
             <w:r>
               <w:rPr>
                 <w:rStyle w:val="CommentReference"/>
               </w:rPr>
-              <w:commentReference w:id="3"/>
+              <w:commentReference w:id="2"/>
             </w:r>
             <w:r>
               <w:t xml:space="preserve"> in partnership with Assurant’s</w:t>
@@ -1274,11 +1269,8 @@
             <w:r>
               <w:t>ning consistency across products</w:t>
             </w:r>
-          </w:p>
-          <w:p>
-            <w:r>
-              <w:t xml:space="preserve"> </w:t>
-            </w:r>
+            <w:bookmarkStart w:id="3" w:name="_GoBack"/>
+            <w:bookmarkEnd w:id="3"/>
           </w:p>
         </w:tc>
       </w:tr>
@@ -2064,35 +2056,7 @@
               <w:rPr>
                 <w:szCs w:val="20"/>
               </w:rPr>
-              <w:t xml:space="preserve">pportunity to learn and work on various industry preferred design and prototyping tools (Sketch, </w:t>
-            </w:r>
-            <w:proofErr w:type="spellStart"/>
-            <w:r>
-              <w:rPr>
-                <w:szCs w:val="20"/>
-              </w:rPr>
-              <w:t>Invision</w:t>
-            </w:r>
-            <w:proofErr w:type="spellEnd"/>
-            <w:r>
-              <w:rPr>
-                <w:szCs w:val="20"/>
-              </w:rPr>
-              <w:t xml:space="preserve">, </w:t>
-            </w:r>
-            <w:proofErr w:type="spellStart"/>
-            <w:r>
-              <w:rPr>
-                <w:szCs w:val="20"/>
-              </w:rPr>
-              <w:t>Axure</w:t>
-            </w:r>
-            <w:proofErr w:type="spellEnd"/>
-            <w:r>
-              <w:rPr>
-                <w:szCs w:val="20"/>
-              </w:rPr>
-              <w:t>, Adobe Creative Suite); and develop a practical skill set.</w:t>
+              <w:t>pportunity to learn and work on various industry preferred design and prototyping tools (Sketch, Invision, Axure, Adobe Creative Suite); and develop a practical skill set.</w:t>
             </w:r>
           </w:p>
           <w:p>
@@ -2859,8 +2823,8 @@
 </file>
 
 <file path=word/comments.xml><?xml version="1.0" encoding="utf-8"?>
-<w:comments xmlns:wpc="http://schemas.microsoft.com/office/word/2010/wordprocessingCanvas" xmlns:mo="http://schemas.microsoft.com/office/mac/office/2008/main" xmlns:mc="http://schemas.openxmlformats.org/markup-compatibility/2006" xmlns:mv="urn:schemas-microsoft-com:mac:vml" xmlns:o="urn:schemas-microsoft-com:office:office" xmlns:r="http://schemas.openxmlformats.org/officeDocument/2006/relationships" xmlns:m="http://schemas.openxmlformats.org/officeDocument/2006/math" xmlns:v="urn:schemas-microsoft-com:vml" xmlns:wp14="http://schemas.microsoft.com/office/word/2010/wordprocessingDrawing" xmlns:wp="http://schemas.openxmlformats.org/drawingml/2006/wordprocessingDrawing" xmlns:w10="urn:schemas-microsoft-com:office:word" xmlns:w="http://schemas.openxmlformats.org/wordprocessingml/2006/main" xmlns:w14="http://schemas.microsoft.com/office/word/2010/wordml" xmlns:w15="http://schemas.microsoft.com/office/word/2012/wordml" xmlns:wpg="http://schemas.microsoft.com/office/word/2010/wordprocessingGroup" xmlns:wpi="http://schemas.microsoft.com/office/word/2010/wordprocessingInk" xmlns:wne="http://schemas.microsoft.com/office/word/2006/wordml" xmlns:wps="http://schemas.microsoft.com/office/word/2010/wordprocessingShape" mc:Ignorable="w14 w15 wp14">
-  <w:comment w:id="3" w:author="kjh235@cornell.edu" w:date="2018-01-03T14:51:00Z" w:initials="KJH">
+<w:comments xmlns:wpc="http://schemas.microsoft.com/office/word/2010/wordprocessingCanvas" xmlns:cx="http://schemas.microsoft.com/office/drawing/2014/chartex" xmlns:mc="http://schemas.openxmlformats.org/markup-compatibility/2006" xmlns:o="urn:schemas-microsoft-com:office:office" xmlns:r="http://schemas.openxmlformats.org/officeDocument/2006/relationships" xmlns:m="http://schemas.openxmlformats.org/officeDocument/2006/math" xmlns:v="urn:schemas-microsoft-com:vml" xmlns:wp14="http://schemas.microsoft.com/office/word/2010/wordprocessingDrawing" xmlns:wp="http://schemas.openxmlformats.org/drawingml/2006/wordprocessingDrawing" xmlns:w10="urn:schemas-microsoft-com:office:word" xmlns:w="http://schemas.openxmlformats.org/wordprocessingml/2006/main" xmlns:w14="http://schemas.microsoft.com/office/word/2010/wordml" xmlns:w15="http://schemas.microsoft.com/office/word/2012/wordml" xmlns:w16se="http://schemas.microsoft.com/office/word/2015/wordml/symex" xmlns:wpg="http://schemas.microsoft.com/office/word/2010/wordprocessingGroup" xmlns:wpi="http://schemas.microsoft.com/office/word/2010/wordprocessingInk" xmlns:wne="http://schemas.microsoft.com/office/word/2006/wordml" xmlns:wps="http://schemas.microsoft.com/office/word/2010/wordprocessingShape" mc:Ignorable="w14 w15 w16se wp14">
+  <w:comment w:id="2" w:author="kjh235@cornell.edu" w:date="2018-01-03T14:51:00Z" w:initials="KJH">
     <w:p>
       <w:pPr>
         <w:pStyle w:val="CommentText"/>
@@ -2960,7 +2924,7 @@
 </file>
 
 <file path=word/commentsExtended.xml><?xml version="1.0" encoding="utf-8"?>
-<w15:commentsEx xmlns:wpc="http://schemas.microsoft.com/office/word/2010/wordprocessingCanvas" xmlns:mo="http://schemas.microsoft.com/office/mac/office/2008/main" xmlns:mc="http://schemas.openxmlformats.org/markup-compatibility/2006" xmlns:mv="urn:schemas-microsoft-com:mac:vml" xmlns:o="urn:schemas-microsoft-com:office:office" xmlns:r="http://schemas.openxmlformats.org/officeDocument/2006/relationships" xmlns:m="http://schemas.openxmlformats.org/officeDocument/2006/math" xmlns:v="urn:schemas-microsoft-com:vml" xmlns:wp14="http://schemas.microsoft.com/office/word/2010/wordprocessingDrawing" xmlns:wp="http://schemas.openxmlformats.org/drawingml/2006/wordprocessingDrawing" xmlns:w10="urn:schemas-microsoft-com:office:word" xmlns:w="http://schemas.openxmlformats.org/wordprocessingml/2006/main" xmlns:w14="http://schemas.microsoft.com/office/word/2010/wordml" xmlns:w15="http://schemas.microsoft.com/office/word/2012/wordml" xmlns:wpg="http://schemas.microsoft.com/office/word/2010/wordprocessingGroup" xmlns:wpi="http://schemas.microsoft.com/office/word/2010/wordprocessingInk" xmlns:wne="http://schemas.microsoft.com/office/word/2006/wordml" xmlns:wps="http://schemas.microsoft.com/office/word/2010/wordprocessingShape" mc:Ignorable="w14 w15 wp14">
+<w15:commentsEx xmlns:wpc="http://schemas.microsoft.com/office/word/2010/wordprocessingCanvas" xmlns:cx="http://schemas.microsoft.com/office/drawing/2014/chartex" xmlns:mc="http://schemas.openxmlformats.org/markup-compatibility/2006" xmlns:o="urn:schemas-microsoft-com:office:office" xmlns:r="http://schemas.openxmlformats.org/officeDocument/2006/relationships" xmlns:m="http://schemas.openxmlformats.org/officeDocument/2006/math" xmlns:v="urn:schemas-microsoft-com:vml" xmlns:wp14="http://schemas.microsoft.com/office/word/2010/wordprocessingDrawing" xmlns:wp="http://schemas.openxmlformats.org/drawingml/2006/wordprocessingDrawing" xmlns:w10="urn:schemas-microsoft-com:office:word" xmlns:w="http://schemas.openxmlformats.org/wordprocessingml/2006/main" xmlns:w14="http://schemas.microsoft.com/office/word/2010/wordml" xmlns:w15="http://schemas.microsoft.com/office/word/2012/wordml" xmlns:w16se="http://schemas.microsoft.com/office/word/2015/wordml/symex" xmlns:wpg="http://schemas.microsoft.com/office/word/2010/wordprocessingGroup" xmlns:wpi="http://schemas.microsoft.com/office/word/2010/wordprocessingInk" xmlns:wne="http://schemas.microsoft.com/office/word/2006/wordml" xmlns:wps="http://schemas.microsoft.com/office/word/2010/wordprocessingShape" mc:Ignorable="w14 w15 w16se wp14">
   <w15:commentEx w15:paraId="6A493A61" w15:done="0"/>
   <w15:commentEx w15:paraId="66D15A3B" w15:done="0"/>
   <w15:commentEx w15:paraId="0EDB0272" w15:done="0"/>
@@ -2982,7 +2946,7 @@
 </file>
 
 <file path=word/endnotes.xml><?xml version="1.0" encoding="utf-8"?>
-<w:endnotes xmlns:wpc="http://schemas.microsoft.com/office/word/2010/wordprocessingCanvas" xmlns:mo="http://schemas.microsoft.com/office/mac/office/2008/main" xmlns:mc="http://schemas.openxmlformats.org/markup-compatibility/2006" xmlns:mv="urn:schemas-microsoft-com:mac:vml" xmlns:o="urn:schemas-microsoft-com:office:office" xmlns:r="http://schemas.openxmlformats.org/officeDocument/2006/relationships" xmlns:m="http://schemas.openxmlformats.org/officeDocument/2006/math" xmlns:v="urn:schemas-microsoft-com:vml" xmlns:wp14="http://schemas.microsoft.com/office/word/2010/wordprocessingDrawing" xmlns:wp="http://schemas.openxmlformats.org/drawingml/2006/wordprocessingDrawing" xmlns:w10="urn:schemas-microsoft-com:office:word" xmlns:w="http://schemas.openxmlformats.org/wordprocessingml/2006/main" xmlns:w14="http://schemas.microsoft.com/office/word/2010/wordml" xmlns:w15="http://schemas.microsoft.com/office/word/2012/wordml" xmlns:wpg="http://schemas.microsoft.com/office/word/2010/wordprocessingGroup" xmlns:wpi="http://schemas.microsoft.com/office/word/2010/wordprocessingInk" xmlns:wne="http://schemas.microsoft.com/office/word/2006/wordml" xmlns:wps="http://schemas.microsoft.com/office/word/2010/wordprocessingShape" mc:Ignorable="w14 w15 wp14">
+<w:endnotes xmlns:wpc="http://schemas.microsoft.com/office/word/2010/wordprocessingCanvas" xmlns:cx="http://schemas.microsoft.com/office/drawing/2014/chartex" xmlns:mc="http://schemas.openxmlformats.org/markup-compatibility/2006" xmlns:o="urn:schemas-microsoft-com:office:office" xmlns:r="http://schemas.openxmlformats.org/officeDocument/2006/relationships" xmlns:m="http://schemas.openxmlformats.org/officeDocument/2006/math" xmlns:v="urn:schemas-microsoft-com:vml" xmlns:wp14="http://schemas.microsoft.com/office/word/2010/wordprocessingDrawing" xmlns:wp="http://schemas.openxmlformats.org/drawingml/2006/wordprocessingDrawing" xmlns:w10="urn:schemas-microsoft-com:office:word" xmlns:w="http://schemas.openxmlformats.org/wordprocessingml/2006/main" xmlns:w14="http://schemas.microsoft.com/office/word/2010/wordml" xmlns:w15="http://schemas.microsoft.com/office/word/2012/wordml" xmlns:w16se="http://schemas.microsoft.com/office/word/2015/wordml/symex" xmlns:wpg="http://schemas.microsoft.com/office/word/2010/wordprocessingGroup" xmlns:wpi="http://schemas.microsoft.com/office/word/2010/wordprocessingInk" xmlns:wne="http://schemas.microsoft.com/office/word/2006/wordml" xmlns:wps="http://schemas.microsoft.com/office/word/2010/wordprocessingShape" mc:Ignorable="w14 w15 w16se wp14">
   <w:endnote w:type="separator" w:id="-1">
     <w:p>
       <w:r>
@@ -2997,11 +2961,14 @@
       </w:r>
     </w:p>
   </w:endnote>
+  <w:endnote w:type="continuationNotice" w:id="1">
+    <w:p/>
+  </w:endnote>
 </w:endnotes>
 </file>
 
 <file path=word/footnotes.xml><?xml version="1.0" encoding="utf-8"?>
-<w:footnotes xmlns:wpc="http://schemas.microsoft.com/office/word/2010/wordprocessingCanvas" xmlns:mo="http://schemas.microsoft.com/office/mac/office/2008/main" xmlns:mc="http://schemas.openxmlformats.org/markup-compatibility/2006" xmlns:mv="urn:schemas-microsoft-com:mac:vml" xmlns:o="urn:schemas-microsoft-com:office:office" xmlns:r="http://schemas.openxmlformats.org/officeDocument/2006/relationships" xmlns:m="http://schemas.openxmlformats.org/officeDocument/2006/math" xmlns:v="urn:schemas-microsoft-com:vml" xmlns:wp14="http://schemas.microsoft.com/office/word/2010/wordprocessingDrawing" xmlns:wp="http://schemas.openxmlformats.org/drawingml/2006/wordprocessingDrawing" xmlns:w10="urn:schemas-microsoft-com:office:word" xmlns:w="http://schemas.openxmlformats.org/wordprocessingml/2006/main" xmlns:w14="http://schemas.microsoft.com/office/word/2010/wordml" xmlns:w15="http://schemas.microsoft.com/office/word/2012/wordml" xmlns:wpg="http://schemas.microsoft.com/office/word/2010/wordprocessingGroup" xmlns:wpi="http://schemas.microsoft.com/office/word/2010/wordprocessingInk" xmlns:wne="http://schemas.microsoft.com/office/word/2006/wordml" xmlns:wps="http://schemas.microsoft.com/office/word/2010/wordprocessingShape" mc:Ignorable="w14 w15 wp14">
+<w:footnotes xmlns:wpc="http://schemas.microsoft.com/office/word/2010/wordprocessingCanvas" xmlns:cx="http://schemas.microsoft.com/office/drawing/2014/chartex" xmlns:mc="http://schemas.openxmlformats.org/markup-compatibility/2006" xmlns:o="urn:schemas-microsoft-com:office:office" xmlns:r="http://schemas.openxmlformats.org/officeDocument/2006/relationships" xmlns:m="http://schemas.openxmlformats.org/officeDocument/2006/math" xmlns:v="urn:schemas-microsoft-com:vml" xmlns:wp14="http://schemas.microsoft.com/office/word/2010/wordprocessingDrawing" xmlns:wp="http://schemas.openxmlformats.org/drawingml/2006/wordprocessingDrawing" xmlns:w10="urn:schemas-microsoft-com:office:word" xmlns:w="http://schemas.openxmlformats.org/wordprocessingml/2006/main" xmlns:w14="http://schemas.microsoft.com/office/word/2010/wordml" xmlns:w15="http://schemas.microsoft.com/office/word/2012/wordml" xmlns:w16se="http://schemas.microsoft.com/office/word/2015/wordml/symex" xmlns:wpg="http://schemas.microsoft.com/office/word/2010/wordprocessingGroup" xmlns:wpi="http://schemas.microsoft.com/office/word/2010/wordprocessingInk" xmlns:wne="http://schemas.microsoft.com/office/word/2006/wordml" xmlns:wps="http://schemas.microsoft.com/office/word/2010/wordprocessingShape" mc:Ignorable="w14 w15 w16se wp14">
   <w:footnote w:type="separator" w:id="-1">
     <w:p>
       <w:r>
@@ -3016,12 +2983,15 @@
       </w:r>
     </w:p>
   </w:footnote>
+  <w:footnote w:type="continuationNotice" w:id="1">
+    <w:p/>
+  </w:footnote>
 </w:footnotes>
 </file>
 
 <file path=word/numbering.xml><?xml version="1.0" encoding="utf-8"?>
-<w:numbering xmlns:wpc="http://schemas.microsoft.com/office/word/2010/wordprocessingCanvas" xmlns:mo="http://schemas.microsoft.com/office/mac/office/2008/main" xmlns:mc="http://schemas.openxmlformats.org/markup-compatibility/2006" xmlns:mv="urn:schemas-microsoft-com:mac:vml" xmlns:o="urn:schemas-microsoft-com:office:office" xmlns:r="http://schemas.openxmlformats.org/officeDocument/2006/relationships" xmlns:m="http://schemas.openxmlformats.org/officeDocument/2006/math" xmlns:v="urn:schemas-microsoft-com:vml" xmlns:wp14="http://schemas.microsoft.com/office/word/2010/wordprocessingDrawing" xmlns:wp="http://schemas.openxmlformats.org/drawingml/2006/wordprocessingDrawing" xmlns:w10="urn:schemas-microsoft-com:office:word" xmlns:w="http://schemas.openxmlformats.org/wordprocessingml/2006/main" xmlns:w14="http://schemas.microsoft.com/office/word/2010/wordml" xmlns:w15="http://schemas.microsoft.com/office/word/2012/wordml" xmlns:wpg="http://schemas.microsoft.com/office/word/2010/wordprocessingGroup" xmlns:wpi="http://schemas.microsoft.com/office/word/2010/wordprocessingInk" xmlns:wne="http://schemas.microsoft.com/office/word/2006/wordml" xmlns:wps="http://schemas.microsoft.com/office/word/2010/wordprocessingShape" mc:Ignorable="w14 w15 wp14">
-  <w:abstractNum w:abstractNumId="0">
+<w:numbering xmlns:wpc="http://schemas.microsoft.com/office/word/2010/wordprocessingCanvas" xmlns:cx="http://schemas.microsoft.com/office/drawing/2014/chartex" xmlns:mc="http://schemas.openxmlformats.org/markup-compatibility/2006" xmlns:o="urn:schemas-microsoft-com:office:office" xmlns:r="http://schemas.openxmlformats.org/officeDocument/2006/relationships" xmlns:m="http://schemas.openxmlformats.org/officeDocument/2006/math" xmlns:v="urn:schemas-microsoft-com:vml" xmlns:wp14="http://schemas.microsoft.com/office/word/2010/wordprocessingDrawing" xmlns:wp="http://schemas.openxmlformats.org/drawingml/2006/wordprocessingDrawing" xmlns:w10="urn:schemas-microsoft-com:office:word" xmlns:w="http://schemas.openxmlformats.org/wordprocessingml/2006/main" xmlns:w14="http://schemas.microsoft.com/office/word/2010/wordml" xmlns:w15="http://schemas.microsoft.com/office/word/2012/wordml" xmlns:w16se="http://schemas.microsoft.com/office/word/2015/wordml/symex" xmlns:wpg="http://schemas.microsoft.com/office/word/2010/wordprocessingGroup" xmlns:wpi="http://schemas.microsoft.com/office/word/2010/wordprocessingInk" xmlns:wne="http://schemas.microsoft.com/office/word/2006/wordml" xmlns:wps="http://schemas.microsoft.com/office/word/2010/wordprocessingShape" mc:Ignorable="w14 w15 w16se wp14">
+  <w:abstractNum w:abstractNumId="0" w15:restartNumberingAfterBreak="0">
     <w:nsid w:val="FFFFFF1D"/>
     <w:multiLevelType w:val="multilevel"/>
     <w:tmpl w:val="E510514A"/>
@@ -3161,7 +3131,7 @@
       </w:rPr>
     </w:lvl>
   </w:abstractNum>
-  <w:abstractNum w:abstractNumId="1">
+  <w:abstractNum w:abstractNumId="1" w15:restartNumberingAfterBreak="0">
     <w:nsid w:val="041C58FC"/>
     <w:multiLevelType w:val="hybridMultilevel"/>
     <w:tmpl w:val="E53606AE"/>
@@ -3274,7 +3244,7 @@
       </w:rPr>
     </w:lvl>
   </w:abstractNum>
-  <w:abstractNum w:abstractNumId="2">
+  <w:abstractNum w:abstractNumId="2" w15:restartNumberingAfterBreak="0">
     <w:nsid w:val="099843E4"/>
     <w:multiLevelType w:val="hybridMultilevel"/>
     <w:tmpl w:val="45DEB92E"/>
@@ -3363,7 +3333,7 @@
       </w:pPr>
     </w:lvl>
   </w:abstractNum>
-  <w:abstractNum w:abstractNumId="3">
+  <w:abstractNum w:abstractNumId="3" w15:restartNumberingAfterBreak="0">
     <w:nsid w:val="0BD238DA"/>
     <w:multiLevelType w:val="hybridMultilevel"/>
     <w:tmpl w:val="A2A8AE6A"/>
@@ -3449,7 +3419,7 @@
       </w:pPr>
     </w:lvl>
   </w:abstractNum>
-  <w:abstractNum w:abstractNumId="4">
+  <w:abstractNum w:abstractNumId="4" w15:restartNumberingAfterBreak="0">
     <w:nsid w:val="0CF377F9"/>
     <w:multiLevelType w:val="hybridMultilevel"/>
     <w:tmpl w:val="CEBA533E"/>
@@ -3561,7 +3531,7 @@
       </w:rPr>
     </w:lvl>
   </w:abstractNum>
-  <w:abstractNum w:abstractNumId="5">
+  <w:abstractNum w:abstractNumId="5" w15:restartNumberingAfterBreak="0">
     <w:nsid w:val="0E017EF1"/>
     <w:multiLevelType w:val="hybridMultilevel"/>
     <w:tmpl w:val="6BA2AB20"/>
@@ -3673,7 +3643,7 @@
       </w:rPr>
     </w:lvl>
   </w:abstractNum>
-  <w:abstractNum w:abstractNumId="6">
+  <w:abstractNum w:abstractNumId="6" w15:restartNumberingAfterBreak="0">
     <w:nsid w:val="176543F1"/>
     <w:multiLevelType w:val="hybridMultilevel"/>
     <w:tmpl w:val="565C93AA"/>
@@ -3790,7 +3760,7 @@
       </w:pPr>
     </w:lvl>
   </w:abstractNum>
-  <w:abstractNum w:abstractNumId="7">
+  <w:abstractNum w:abstractNumId="7" w15:restartNumberingAfterBreak="0">
     <w:nsid w:val="2B4D60A1"/>
     <w:multiLevelType w:val="multilevel"/>
     <w:tmpl w:val="963ABC24"/>
@@ -3939,7 +3909,7 @@
       </w:rPr>
     </w:lvl>
   </w:abstractNum>
-  <w:abstractNum w:abstractNumId="8">
+  <w:abstractNum w:abstractNumId="8" w15:restartNumberingAfterBreak="0">
     <w:nsid w:val="38887CF7"/>
     <w:multiLevelType w:val="hybridMultilevel"/>
     <w:tmpl w:val="C51EC51A"/>
@@ -4051,7 +4021,7 @@
       </w:rPr>
     </w:lvl>
   </w:abstractNum>
-  <w:abstractNum w:abstractNumId="9">
+  <w:abstractNum w:abstractNumId="9" w15:restartNumberingAfterBreak="0">
     <w:nsid w:val="3CA962CA"/>
     <w:multiLevelType w:val="hybridMultilevel"/>
     <w:tmpl w:val="40A8FF70"/>
@@ -4163,7 +4133,7 @@
       </w:rPr>
     </w:lvl>
   </w:abstractNum>
-  <w:abstractNum w:abstractNumId="10">
+  <w:abstractNum w:abstractNumId="10" w15:restartNumberingAfterBreak="0">
     <w:nsid w:val="459C2F0D"/>
     <w:multiLevelType w:val="hybridMultilevel"/>
     <w:tmpl w:val="8CCACA3A"/>
@@ -4255,7 +4225,7 @@
       </w:pPr>
     </w:lvl>
   </w:abstractNum>
-  <w:abstractNum w:abstractNumId="11">
+  <w:abstractNum w:abstractNumId="11" w15:restartNumberingAfterBreak="0">
     <w:nsid w:val="49394CD5"/>
     <w:multiLevelType w:val="hybridMultilevel"/>
     <w:tmpl w:val="AA88B6FC"/>
@@ -4368,7 +4338,7 @@
       </w:rPr>
     </w:lvl>
   </w:abstractNum>
-  <w:abstractNum w:abstractNumId="12">
+  <w:abstractNum w:abstractNumId="12" w15:restartNumberingAfterBreak="0">
     <w:nsid w:val="4B646DDB"/>
     <w:multiLevelType w:val="hybridMultilevel"/>
     <w:tmpl w:val="700E548A"/>
@@ -4454,7 +4424,7 @@
       </w:pPr>
     </w:lvl>
   </w:abstractNum>
-  <w:abstractNum w:abstractNumId="13">
+  <w:abstractNum w:abstractNumId="13" w15:restartNumberingAfterBreak="0">
     <w:nsid w:val="6DD300B5"/>
     <w:multiLevelType w:val="multilevel"/>
     <w:tmpl w:val="805E1518"/>
@@ -4603,7 +4573,7 @@
       </w:rPr>
     </w:lvl>
   </w:abstractNum>
-  <w:abstractNum w:abstractNumId="14">
+  <w:abstractNum w:abstractNumId="14" w15:restartNumberingAfterBreak="0">
     <w:nsid w:val="75D1199C"/>
     <w:multiLevelType w:val="hybridMultilevel"/>
     <w:tmpl w:val="43E2AC0E"/>
@@ -4689,7 +4659,7 @@
       </w:pPr>
     </w:lvl>
   </w:abstractNum>
-  <w:abstractNum w:abstractNumId="15">
+  <w:abstractNum w:abstractNumId="15" w15:restartNumberingAfterBreak="0">
     <w:nsid w:val="7A4B6BCF"/>
     <w:multiLevelType w:val="hybridMultilevel"/>
     <w:tmpl w:val="01B84BB4"/>
@@ -4832,7 +4802,7 @@
 </file>
 
 <file path=word/people.xml><?xml version="1.0" encoding="utf-8"?>
-<w15:people xmlns:wpc="http://schemas.microsoft.com/office/word/2010/wordprocessingCanvas" xmlns:mo="http://schemas.microsoft.com/office/mac/office/2008/main" xmlns:mc="http://schemas.openxmlformats.org/markup-compatibility/2006" xmlns:mv="urn:schemas-microsoft-com:mac:vml" xmlns:o="urn:schemas-microsoft-com:office:office" xmlns:r="http://schemas.openxmlformats.org/officeDocument/2006/relationships" xmlns:m="http://schemas.openxmlformats.org/officeDocument/2006/math" xmlns:v="urn:schemas-microsoft-com:vml" xmlns:wp14="http://schemas.microsoft.com/office/word/2010/wordprocessingDrawing" xmlns:wp="http://schemas.openxmlformats.org/drawingml/2006/wordprocessingDrawing" xmlns:w10="urn:schemas-microsoft-com:office:word" xmlns:w="http://schemas.openxmlformats.org/wordprocessingml/2006/main" xmlns:w14="http://schemas.microsoft.com/office/word/2010/wordml" xmlns:w15="http://schemas.microsoft.com/office/word/2012/wordml" xmlns:wpg="http://schemas.microsoft.com/office/word/2010/wordprocessingGroup" xmlns:wpi="http://schemas.microsoft.com/office/word/2010/wordprocessingInk" xmlns:wne="http://schemas.microsoft.com/office/word/2006/wordml" xmlns:wps="http://schemas.microsoft.com/office/word/2010/wordprocessingShape" mc:Ignorable="w14 w15 wp14">
+<w15:people xmlns:wpc="http://schemas.microsoft.com/office/word/2010/wordprocessingCanvas" xmlns:cx="http://schemas.microsoft.com/office/drawing/2014/chartex" xmlns:mc="http://schemas.openxmlformats.org/markup-compatibility/2006" xmlns:o="urn:schemas-microsoft-com:office:office" xmlns:r="http://schemas.openxmlformats.org/officeDocument/2006/relationships" xmlns:m="http://schemas.openxmlformats.org/officeDocument/2006/math" xmlns:v="urn:schemas-microsoft-com:vml" xmlns:wp14="http://schemas.microsoft.com/office/word/2010/wordprocessingDrawing" xmlns:wp="http://schemas.openxmlformats.org/drawingml/2006/wordprocessingDrawing" xmlns:w10="urn:schemas-microsoft-com:office:word" xmlns:w="http://schemas.openxmlformats.org/wordprocessingml/2006/main" xmlns:w14="http://schemas.microsoft.com/office/word/2010/wordml" xmlns:w15="http://schemas.microsoft.com/office/word/2012/wordml" xmlns:w16se="http://schemas.microsoft.com/office/word/2015/wordml/symex" xmlns:wpg="http://schemas.microsoft.com/office/word/2010/wordprocessingGroup" xmlns:wpi="http://schemas.microsoft.com/office/word/2010/wordprocessingInk" xmlns:wne="http://schemas.microsoft.com/office/word/2006/wordml" xmlns:wps="http://schemas.microsoft.com/office/word/2010/wordprocessingShape" mc:Ignorable="w14 w15 w16se wp14">
   <w15:person w15:author="kjh235@cornell.edu">
     <w15:presenceInfo w15:providerId="None" w15:userId="kjh235@cornell.edu"/>
   </w15:person>
@@ -4843,7 +4813,7 @@
 </file>
 
 <file path=word/styles.xml><?xml version="1.0" encoding="utf-8"?>
-<w:styles xmlns:mc="http://schemas.openxmlformats.org/markup-compatibility/2006" xmlns:r="http://schemas.openxmlformats.org/officeDocument/2006/relationships" xmlns:w="http://schemas.openxmlformats.org/wordprocessingml/2006/main" xmlns:w14="http://schemas.microsoft.com/office/word/2010/wordml" xmlns:w15="http://schemas.microsoft.com/office/word/2012/wordml" mc:Ignorable="w14 w15">
+<w:styles xmlns:mc="http://schemas.openxmlformats.org/markup-compatibility/2006" xmlns:r="http://schemas.openxmlformats.org/officeDocument/2006/relationships" xmlns:w="http://schemas.openxmlformats.org/wordprocessingml/2006/main" xmlns:w14="http://schemas.microsoft.com/office/word/2010/wordml" xmlns:w15="http://schemas.microsoft.com/office/word/2012/wordml" xmlns:w16se="http://schemas.microsoft.com/office/word/2015/wordml/symex" mc:Ignorable="w14 w15 w16se">
   <w:docDefaults>
     <w:rPrDefault>
       <w:rPr>
@@ -4853,7 +4823,7 @@
     </w:rPrDefault>
     <w:pPrDefault/>
   </w:docDefaults>
-  <w:latentStyles w:defLockedState="0" w:defUIPriority="0" w:defSemiHidden="0" w:defUnhideWhenUsed="0" w:defQFormat="0" w:count="382">
+  <w:latentStyles w:defLockedState="0" w:defUIPriority="0" w:defSemiHidden="0" w:defUnhideWhenUsed="0" w:defQFormat="0" w:count="371">
     <w:lsdException w:name="Normal" w:qFormat="1"/>
     <w:lsdException w:name="heading 1" w:qFormat="1"/>
     <w:lsdException w:name="heading 2" w:semiHidden="1" w:unhideWhenUsed="1" w:qFormat="1"/>
@@ -4866,11 +4836,13 @@
     <w:lsdException w:name="heading 9" w:semiHidden="1" w:unhideWhenUsed="1" w:qFormat="1"/>
     <w:lsdException w:name="caption" w:semiHidden="1" w:unhideWhenUsed="1" w:qFormat="1"/>
     <w:lsdException w:name="Title" w:qFormat="1"/>
+    <w:lsdException w:name="Default Paragraph Font" w:uiPriority="1"/>
     <w:lsdException w:name="Subtitle" w:qFormat="1"/>
     <w:lsdException w:name="Strong" w:qFormat="1"/>
     <w:lsdException w:name="Emphasis" w:qFormat="1"/>
     <w:lsdException w:name="HTML Typewriter" w:semiHidden="1" w:unhideWhenUsed="1"/>
     <w:lsdException w:name="Normal Table" w:semiHidden="1" w:unhideWhenUsed="1"/>
+    <w:lsdException w:name="No List" w:uiPriority="99"/>
     <w:lsdException w:name="Outline List 2" w:semiHidden="1" w:unhideWhenUsed="1"/>
     <w:lsdException w:name="Outline List 3" w:semiHidden="1" w:unhideWhenUsed="1"/>
     <w:lsdException w:name="Table Simple 1" w:semiHidden="1" w:unhideWhenUsed="1"/>
@@ -5132,8 +5104,6 @@
     <w:lsdException w:name="List Table 5 Dark Accent 6" w:uiPriority="50"/>
     <w:lsdException w:name="List Table 6 Colorful Accent 6" w:uiPriority="51"/>
     <w:lsdException w:name="List Table 7 Colorful Accent 6" w:uiPriority="52"/>
-    <w:lsdException w:name="Mention" w:semiHidden="1" w:uiPriority="99" w:unhideWhenUsed="1"/>
-    <w:lsdException w:name="Smart Hyperlink" w:semiHidden="1" w:uiPriority="99" w:unhideWhenUsed="1"/>
   </w:latentStyles>
   <w:style w:type="paragraph" w:default="1" w:styleId="Normal">
     <w:name w:val="Normal"/>
@@ -5209,7 +5179,6 @@
     <w:basedOn w:val="TableNormal"/>
     <w:rsid w:val="007A3D40"/>
     <w:tblPr>
-      <w:tblInd w:w="0" w:type="dxa"/>
       <w:tblBorders>
         <w:top w:val="single" w:sz="4" w:space="0" w:color="auto"/>
         <w:left w:val="single" w:sz="4" w:space="0" w:color="auto"/>
@@ -5218,12 +5187,6 @@
         <w:insideH w:val="single" w:sz="4" w:space="0" w:color="auto"/>
         <w:insideV w:val="single" w:sz="4" w:space="0" w:color="auto"/>
       </w:tblBorders>
-      <w:tblCellMar>
-        <w:top w:w="0" w:type="dxa"/>
-        <w:left w:w="108" w:type="dxa"/>
-        <w:bottom w:w="0" w:type="dxa"/>
-        <w:right w:w="108" w:type="dxa"/>
-      </w:tblCellMar>
     </w:tblPr>
   </w:style>
   <w:style w:type="paragraph" w:styleId="Header">
